--- a/SUTOKO(23)_jobsheet8.docx
+++ b/SUTOKO(23)_jobsheet8.docx
@@ -106,7 +106,7 @@
           <w:noProof/>
         </w:rPr>
         <w:drawing>
-          <wp:inline distT="0" distB="0" distL="0" distR="0" wp14:anchorId="6E823049" wp14:editId="6FA7F848">
+          <wp:inline distT="0" distB="0" distL="0" distR="0" wp14:anchorId="6E823049" wp14:editId="0AF0D022">
             <wp:extent cx="5939155" cy="3114675"/>
             <wp:effectExtent l="0" t="0" r="4445" b="9525"/>
             <wp:docPr id="618503097" name="Picture 1"/>
@@ -4307,10 +4307,7 @@
       </w:r>
       <w:proofErr w:type="spellEnd"/>
       <w:r>
-        <w:t>: O</w:t>
-      </w:r>
-      <w:r>
-        <w:t xml:space="preserve">utput yang </w:t>
+        <w:t xml:space="preserve">: Output yang </w:t>
       </w:r>
       <w:proofErr w:type="spellStart"/>
       <w:r>
@@ -4334,10 +4331,7 @@
       </w:r>
       <w:proofErr w:type="spellEnd"/>
       <w:r>
-        <w:t xml:space="preserve"> N = 5</w:t>
-      </w:r>
-      <w:r>
-        <w:t xml:space="preserve"> TIDAK SESUAI </w:t>
+        <w:t xml:space="preserve"> N = 5 TIDAK SESUAI </w:t>
       </w:r>
       <w:proofErr w:type="spellStart"/>
       <w:r>
@@ -4811,7 +4805,7 @@
           <w:noProof/>
         </w:rPr>
         <w:drawing>
-          <wp:inline distT="0" distB="0" distL="0" distR="0" wp14:anchorId="6B96A8BB" wp14:editId="0E97BFBB">
+          <wp:inline distT="0" distB="0" distL="0" distR="0" wp14:anchorId="6B96A8BB" wp14:editId="2A293C08">
             <wp:extent cx="5937250" cy="3022600"/>
             <wp:effectExtent l="0" t="0" r="6350" b="6350"/>
             <wp:docPr id="855454341" name="Picture 5"/>
@@ -5122,7 +5116,7 @@
           <w:noProof/>
         </w:rPr>
         <w:drawing>
-          <wp:inline distT="0" distB="0" distL="0" distR="0" wp14:anchorId="5DBEE46E" wp14:editId="762D08B3">
+          <wp:inline distT="0" distB="0" distL="0" distR="0" wp14:anchorId="5DBEE46E" wp14:editId="5403A04B">
             <wp:extent cx="5939790" cy="3093085"/>
             <wp:effectExtent l="0" t="0" r="3810" b="0"/>
             <wp:docPr id="539283315" name="Picture 7"/>
@@ -5614,6 +5608,93 @@
             </a:graphic>
           </wp:inline>
         </w:drawing>
+      </w:r>
+    </w:p>
+    <w:p>
+      <w:r>
+        <w:br w:type="page"/>
+      </w:r>
+    </w:p>
+    <w:p>
+      <w:pPr>
+        <w:pStyle w:val="ListParagraph"/>
+        <w:ind w:left="360"/>
+        <w:jc w:val="center"/>
+        <w:rPr>
+          <w:b/>
+          <w:bCs/>
+          <w:sz w:val="56"/>
+          <w:szCs w:val="96"/>
+        </w:rPr>
+      </w:pPr>
+      <w:r>
+        <w:rPr>
+          <w:b/>
+          <w:bCs/>
+          <w:sz w:val="56"/>
+          <w:szCs w:val="96"/>
+        </w:rPr>
+        <w:lastRenderedPageBreak/>
+        <w:t>LINK REPOSITORY TUGAS</w:t>
+      </w:r>
+    </w:p>
+    <w:p>
+      <w:pPr>
+        <w:pStyle w:val="ListParagraph"/>
+        <w:ind w:left="360"/>
+        <w:jc w:val="center"/>
+        <w:rPr>
+          <w:b/>
+          <w:bCs/>
+          <w:sz w:val="56"/>
+          <w:szCs w:val="96"/>
+        </w:rPr>
+      </w:pPr>
+      <w:r>
+        <w:rPr>
+          <w:b/>
+          <w:bCs/>
+          <w:sz w:val="56"/>
+          <w:szCs w:val="96"/>
+        </w:rPr>
+        <w:t>SUTOKO</w:t>
+      </w:r>
+    </w:p>
+    <w:p>
+      <w:pPr>
+        <w:pStyle w:val="ListParagraph"/>
+        <w:ind w:left="360"/>
+        <w:jc w:val="center"/>
+        <w:rPr>
+          <w:b/>
+          <w:bCs/>
+          <w:sz w:val="56"/>
+          <w:szCs w:val="96"/>
+        </w:rPr>
+      </w:pPr>
+    </w:p>
+    <w:p>
+      <w:pPr>
+        <w:pStyle w:val="ListParagraph"/>
+        <w:ind w:left="360"/>
+        <w:jc w:val="center"/>
+        <w:rPr>
+          <w:b/>
+          <w:bCs/>
+          <w:color w:val="FF0000"/>
+          <w:sz w:val="48"/>
+          <w:szCs w:val="56"/>
+        </w:rPr>
+      </w:pPr>
+      <w:r>
+        <w:rPr>
+          <w:b/>
+          <w:bCs/>
+          <w:color w:val="FF0000"/>
+          <w:sz w:val="48"/>
+          <w:szCs w:val="56"/>
+        </w:rPr>
+        <w:t>https://github.com/sutoko395/jobsheet8.git</w:t>
       </w:r>
     </w:p>
     <w:sectPr>
